--- a/Napitki_Altay2/WordDocuments/Пример для составления ответа на претензию.docx
+++ b/Napitki_Altay2/WordDocuments/Пример для составления ответа на претензию.docx
@@ -25,6 +25,9 @@
         </w:tabs>
         <w:jc w:val="center"/>
         <w:rPr>
+          <w:rStyle w:val="fill"/>
+          <w:b w:val="0"/>
+          <w:i w:val="0"/>
           <w:color w:val="000000" w:themeColor="text1"/>
         </w:rPr>
       </w:pPr>
@@ -42,15 +45,6 @@
           <w:color w:val="000000" w:themeColor="text1"/>
         </w:rPr>
         <w:br/>
-      </w:r>
-      <w:r>
-        <w:rPr>
-          <w:rStyle w:val="fill"/>
-          <w:b w:val="0"/>
-          <w:i w:val="0"/>
-          <w:color w:val="000000" w:themeColor="text1"/>
-        </w:rPr>
-        <w:t>Почтовый адрес: 658930, Россия, Алтайский край, с. Волчиха, ул. Калинина, 26</w:t>
       </w:r>
     </w:p>
     <w:p>
@@ -74,16 +68,19 @@
           <w:tab w:val="left" w:pos="13740"/>
           <w:tab w:val="left" w:pos="14656"/>
         </w:tabs>
-        <w:jc w:val="right"/>
-        <w:rPr>
-          <w:color w:val="000000" w:themeColor="text1"/>
-        </w:rPr>
-      </w:pPr>
-      <w:r>
-        <w:rPr>
-          <w:color w:val="000000" w:themeColor="text1"/>
-        </w:rPr>
-        <w:t> </w:t>
+        <w:jc w:val="center"/>
+        <w:rPr>
+          <w:color w:val="000000" w:themeColor="text1"/>
+        </w:rPr>
+      </w:pPr>
+      <w:r>
+        <w:rPr>
+          <w:rStyle w:val="fill"/>
+          <w:b w:val="0"/>
+          <w:i w:val="0"/>
+          <w:color w:val="000000" w:themeColor="text1"/>
+        </w:rPr>
+        <w:t>Почтовый адрес: 658930, Россия, Алтайский край, с. Волчиха, ул. Калинина, 26</w:t>
       </w:r>
     </w:p>
     <w:p>
@@ -109,47 +106,14 @@
         </w:tabs>
         <w:jc w:val="right"/>
         <w:rPr>
-          <w:rStyle w:val="fill"/>
-          <w:b w:val="0"/>
-          <w:i w:val="0"/>
-          <w:color w:val="000000" w:themeColor="text1"/>
-        </w:rPr>
-      </w:pPr>
-      <w:r>
-        <w:rPr>
-          <w:color w:val="000000" w:themeColor="text1"/>
-        </w:rPr>
-        <w:t>Ген</w:t>
-      </w:r>
-      <w:r>
-        <w:rPr>
-          <w:color w:val="000000" w:themeColor="text1"/>
-        </w:rPr>
-        <w:t xml:space="preserve">. </w:t>
-      </w:r>
-      <w:r>
-        <w:rPr>
-          <w:color w:val="000000" w:themeColor="text1"/>
-        </w:rPr>
-        <w:t xml:space="preserve">Директору </w:t>
-      </w:r>
-      <w:r>
-        <w:rPr>
-          <w:color w:val="000000" w:themeColor="text1"/>
-        </w:rPr>
-        <w:t>/</w:t>
-      </w:r>
-      <w:r>
-        <w:rPr>
-          <w:color w:val="000000" w:themeColor="text1"/>
-        </w:rPr>
-        <w:t xml:space="preserve"> ИП</w:t>
-      </w:r>
-      <w:r>
-        <w:rPr>
-          <w:color w:val="000000" w:themeColor="text1"/>
-        </w:rPr>
-        <w:br/>
+          <w:color w:val="000000" w:themeColor="text1"/>
+        </w:rPr>
+      </w:pPr>
+      <w:r>
+        <w:rPr>
+          <w:color w:val="000000" w:themeColor="text1"/>
+        </w:rPr>
+        <w:t> </w:t>
       </w:r>
     </w:p>
     <w:p>
@@ -183,33 +147,33 @@
       </w:pPr>
       <w:r>
         <w:rPr>
-          <w:rStyle w:val="fill"/>
-          <w:b w:val="0"/>
-          <w:i w:val="0"/>
-          <w:color w:val="000000" w:themeColor="text1"/>
-        </w:rPr>
-        <w:t>{</w:t>
-      </w:r>
-      <w:proofErr w:type="spellStart"/>
-      <w:r>
-        <w:rPr>
-          <w:rStyle w:val="fill"/>
-          <w:b w:val="0"/>
-          <w:i w:val="0"/>
-          <w:color w:val="000000" w:themeColor="text1"/>
-          <w:lang w:val="en-US"/>
-        </w:rPr>
-        <w:t>companyName</w:t>
-      </w:r>
-      <w:proofErr w:type="spellEnd"/>
-      <w:r>
-        <w:rPr>
-          <w:rStyle w:val="fill"/>
-          <w:b w:val="0"/>
-          <w:i w:val="0"/>
-          <w:color w:val="000000" w:themeColor="text1"/>
-        </w:rPr>
-        <w:t>}</w:t>
+          <w:color w:val="000000" w:themeColor="text1"/>
+        </w:rPr>
+        <w:t>Ген</w:t>
+      </w:r>
+      <w:r>
+        <w:rPr>
+          <w:color w:val="000000" w:themeColor="text1"/>
+        </w:rPr>
+        <w:t xml:space="preserve">. </w:t>
+      </w:r>
+      <w:r>
+        <w:rPr>
+          <w:color w:val="000000" w:themeColor="text1"/>
+        </w:rPr>
+        <w:t xml:space="preserve">Директору </w:t>
+      </w:r>
+      <w:r>
+        <w:rPr>
+          <w:color w:val="000000" w:themeColor="text1"/>
+        </w:rPr>
+        <w:t>/</w:t>
+      </w:r>
+      <w:r>
+        <w:rPr>
+          <w:color w:val="000000" w:themeColor="text1"/>
+        </w:rPr>
+        <w:t xml:space="preserve"> ИП</w:t>
       </w:r>
       <w:r>
         <w:rPr>
@@ -241,6 +205,9 @@
         </w:tabs>
         <w:jc w:val="right"/>
         <w:rPr>
+          <w:rStyle w:val="fill"/>
+          <w:b w:val="0"/>
+          <w:i w:val="0"/>
           <w:color w:val="000000" w:themeColor="text1"/>
         </w:rPr>
       </w:pPr>
@@ -253,7 +220,6 @@
         </w:rPr>
         <w:t>{</w:t>
       </w:r>
-      <w:proofErr w:type="spellStart"/>
       <w:r>
         <w:rPr>
           <w:rStyle w:val="fill"/>
@@ -262,49 +228,8 @@
           <w:color w:val="000000" w:themeColor="text1"/>
           <w:lang w:val="en-US"/>
         </w:rPr>
-        <w:t>imya</w:t>
-      </w:r>
-      <w:proofErr w:type="spellEnd"/>
-      <w:r>
-        <w:rPr>
-          <w:rStyle w:val="fill"/>
-          <w:b w:val="0"/>
-          <w:i w:val="0"/>
-          <w:color w:val="000000" w:themeColor="text1"/>
-        </w:rPr>
-        <w:t>}.{</w:t>
-      </w:r>
-      <w:r>
-        <w:rPr>
-          <w:rStyle w:val="fill"/>
-          <w:b w:val="0"/>
-          <w:i w:val="0"/>
-          <w:color w:val="000000" w:themeColor="text1"/>
-          <w:lang w:val="en-US"/>
-        </w:rPr>
-        <w:t>fam</w:t>
-      </w:r>
-      <w:r>
-        <w:rPr>
-          <w:rStyle w:val="fill"/>
-          <w:b w:val="0"/>
-          <w:i w:val="0"/>
-          <w:color w:val="000000" w:themeColor="text1"/>
-        </w:rPr>
-        <w:t>}.{</w:t>
-      </w:r>
-      <w:proofErr w:type="spellStart"/>
-      <w:r>
-        <w:rPr>
-          <w:rStyle w:val="fill"/>
-          <w:b w:val="0"/>
-          <w:i w:val="0"/>
-          <w:color w:val="000000" w:themeColor="text1"/>
-          <w:lang w:val="en-US"/>
-        </w:rPr>
-        <w:t>otchFull</w:t>
-      </w:r>
-      <w:proofErr w:type="spellEnd"/>
+        <w:t>companyName</w:t>
+      </w:r>
       <w:r>
         <w:rPr>
           <w:rStyle w:val="fill"/>
@@ -349,24 +274,75 @@
       </w:pPr>
       <w:r>
         <w:rPr>
-          <w:color w:val="000000" w:themeColor="text1"/>
-        </w:rPr>
-        <w:t xml:space="preserve">(адрес: </w:t>
-      </w:r>
-      <w:r>
-        <w:rPr>
-          <w:rStyle w:val="fill"/>
-          <w:b w:val="0"/>
-          <w:i w:val="0"/>
-          <w:color w:val="000000" w:themeColor="text1"/>
-        </w:rPr>
-        <w:t>[УКАЗАТЬ ПРИ НАЛИЧИИ]</w:t>
-      </w:r>
-      <w:r>
-        <w:rPr>
-          <w:color w:val="000000" w:themeColor="text1"/>
-        </w:rPr>
-        <w:t>)</w:t>
+          <w:rStyle w:val="fill"/>
+          <w:b w:val="0"/>
+          <w:i w:val="0"/>
+          <w:color w:val="000000" w:themeColor="text1"/>
+        </w:rPr>
+        <w:t>{</w:t>
+      </w:r>
+      <w:r>
+        <w:rPr>
+          <w:rStyle w:val="fill"/>
+          <w:b w:val="0"/>
+          <w:i w:val="0"/>
+          <w:color w:val="000000" w:themeColor="text1"/>
+          <w:lang w:val="en-US"/>
+        </w:rPr>
+        <w:t>imya</w:t>
+      </w:r>
+      <w:r>
+        <w:rPr>
+          <w:rStyle w:val="fill"/>
+          <w:b w:val="0"/>
+          <w:i w:val="0"/>
+          <w:color w:val="000000" w:themeColor="text1"/>
+        </w:rPr>
+        <w:t>}.{</w:t>
+      </w:r>
+      <w:r>
+        <w:rPr>
+          <w:rStyle w:val="fill"/>
+          <w:b w:val="0"/>
+          <w:i w:val="0"/>
+          <w:color w:val="000000" w:themeColor="text1"/>
+          <w:lang w:val="en-US"/>
+        </w:rPr>
+        <w:t>fam</w:t>
+      </w:r>
+      <w:r>
+        <w:rPr>
+          <w:rStyle w:val="fill"/>
+          <w:b w:val="0"/>
+          <w:i w:val="0"/>
+          <w:color w:val="000000" w:themeColor="text1"/>
+        </w:rPr>
+        <w:t>}.{</w:t>
+      </w:r>
+      <w:r>
+        <w:rPr>
+          <w:rStyle w:val="fill"/>
+          <w:b w:val="0"/>
+          <w:i w:val="0"/>
+          <w:color w:val="000000" w:themeColor="text1"/>
+          <w:lang w:val="en-US"/>
+        </w:rPr>
+        <w:t>otchFull</w:t>
+      </w:r>
+      <w:r>
+        <w:rPr>
+          <w:rStyle w:val="fill"/>
+          <w:b w:val="0"/>
+          <w:i w:val="0"/>
+          <w:color w:val="000000" w:themeColor="text1"/>
+        </w:rPr>
+        <w:t>}</w:t>
+      </w:r>
+      <w:r>
+        <w:rPr>
+          <w:color w:val="000000" w:themeColor="text1"/>
+        </w:rPr>
+        <w:br/>
       </w:r>
     </w:p>
     <w:p>
@@ -390,15 +366,31 @@
           <w:tab w:val="left" w:pos="13740"/>
           <w:tab w:val="left" w:pos="14656"/>
         </w:tabs>
-        <w:rPr>
-          <w:color w:val="000000" w:themeColor="text1"/>
-        </w:rPr>
-      </w:pPr>
-      <w:r>
-        <w:rPr>
-          <w:color w:val="000000" w:themeColor="text1"/>
-        </w:rPr>
-        <w:t> </w:t>
+        <w:jc w:val="right"/>
+        <w:rPr>
+          <w:color w:val="000000" w:themeColor="text1"/>
+        </w:rPr>
+      </w:pPr>
+      <w:r>
+        <w:rPr>
+          <w:color w:val="000000" w:themeColor="text1"/>
+        </w:rPr>
+        <w:t xml:space="preserve">(адрес: </w:t>
+      </w:r>
+      <w:r>
+        <w:rPr>
+          <w:rStyle w:val="fill"/>
+          <w:b w:val="0"/>
+          <w:i w:val="0"/>
+          <w:color w:val="000000" w:themeColor="text1"/>
+        </w:rPr>
+        <w:t>[УКАЗАТЬ ПРИ НАЛИЧИИ]</w:t>
+      </w:r>
+      <w:r>
+        <w:rPr>
+          <w:color w:val="000000" w:themeColor="text1"/>
+        </w:rPr>
+        <w:t>)</w:t>
       </w:r>
     </w:p>
     <w:p>
@@ -424,6 +416,38 @@
         </w:tabs>
         <w:rPr>
           <w:color w:val="000000" w:themeColor="text1"/>
+        </w:rPr>
+      </w:pPr>
+      <w:r>
+        <w:rPr>
+          <w:color w:val="000000" w:themeColor="text1"/>
+        </w:rPr>
+        <w:t> </w:t>
+      </w:r>
+    </w:p>
+    <w:p>
+      <w:pPr>
+        <w:pStyle w:val="a3"/>
+        <w:tabs>
+          <w:tab w:val="left" w:pos="916"/>
+          <w:tab w:val="left" w:pos="1832"/>
+          <w:tab w:val="left" w:pos="2748"/>
+          <w:tab w:val="left" w:pos="3664"/>
+          <w:tab w:val="left" w:pos="4580"/>
+          <w:tab w:val="left" w:pos="5496"/>
+          <w:tab w:val="left" w:pos="6412"/>
+          <w:tab w:val="left" w:pos="7328"/>
+          <w:tab w:val="left" w:pos="8244"/>
+          <w:tab w:val="left" w:pos="9160"/>
+          <w:tab w:val="left" w:pos="10076"/>
+          <w:tab w:val="left" w:pos="10992"/>
+          <w:tab w:val="left" w:pos="11908"/>
+          <w:tab w:val="left" w:pos="12824"/>
+          <w:tab w:val="left" w:pos="13740"/>
+          <w:tab w:val="left" w:pos="14656"/>
+        </w:tabs>
+        <w:rPr>
+          <w:color w:val="000000" w:themeColor="text1"/>
           <w:lang w:val="en-US"/>
         </w:rPr>
       </w:pPr>
@@ -441,29 +465,7 @@
           <w:color w:val="000000" w:themeColor="text1"/>
           <w:lang w:val="en-US"/>
         </w:rPr>
-        <w:t>{</w:t>
-      </w:r>
-      <w:proofErr w:type="spellStart"/>
-      <w:r>
-        <w:rPr>
-          <w:rStyle w:val="fill"/>
-          <w:b w:val="0"/>
-          <w:i w:val="0"/>
-          <w:color w:val="000000" w:themeColor="text1"/>
-          <w:lang w:val="en-US"/>
-        </w:rPr>
-        <w:t>applicationNumber</w:t>
-      </w:r>
-      <w:proofErr w:type="spellEnd"/>
-      <w:r>
-        <w:rPr>
-          <w:rStyle w:val="fill"/>
-          <w:b w:val="0"/>
-          <w:i w:val="0"/>
-          <w:color w:val="000000" w:themeColor="text1"/>
-          <w:lang w:val="en-US"/>
-        </w:rPr>
-        <w:t>}</w:t>
+        <w:t>{applicationNumber}</w:t>
       </w:r>
     </w:p>
     <w:tbl>
@@ -572,27 +574,7 @@
                 <w:szCs w:val="22"/>
                 <w:lang w:val="en-US"/>
               </w:rPr>
-              <w:t>{</w:t>
-            </w:r>
-            <w:proofErr w:type="spellStart"/>
-            <w:r>
-              <w:rPr>
-                <w:color w:val="000000" w:themeColor="text1"/>
-                <w:sz w:val="22"/>
-                <w:szCs w:val="22"/>
-                <w:lang w:val="en-US"/>
-              </w:rPr>
-              <w:t>monthName</w:t>
-            </w:r>
-            <w:proofErr w:type="spellEnd"/>
-            <w:r>
-              <w:rPr>
-                <w:color w:val="000000" w:themeColor="text1"/>
-                <w:sz w:val="22"/>
-                <w:szCs w:val="22"/>
-                <w:lang w:val="en-US"/>
-              </w:rPr>
-              <w:t>} {year}</w:t>
+              <w:t>{monthName} {year}</w:t>
             </w:r>
             <w:r>
               <w:rPr>
@@ -800,7 +782,6 @@
         </w:rPr>
         <w:t>Приложения: копия претензии от {</w:t>
       </w:r>
-      <w:proofErr w:type="spellStart"/>
       <w:r>
         <w:rPr>
           <w:color w:val="000000" w:themeColor="text1"/>
@@ -808,14 +789,12 @@
         </w:rPr>
         <w:t>dayFiling</w:t>
       </w:r>
-      <w:proofErr w:type="spellEnd"/>
       <w:r>
         <w:rPr>
           <w:color w:val="000000" w:themeColor="text1"/>
         </w:rPr>
         <w:t>} {</w:t>
       </w:r>
-      <w:proofErr w:type="spellStart"/>
       <w:r>
         <w:rPr>
           <w:color w:val="000000" w:themeColor="text1"/>
@@ -823,14 +802,12 @@
         </w:rPr>
         <w:t>monthFiling</w:t>
       </w:r>
-      <w:proofErr w:type="spellEnd"/>
       <w:r>
         <w:rPr>
           <w:color w:val="000000" w:themeColor="text1"/>
         </w:rPr>
         <w:t>} {</w:t>
       </w:r>
-      <w:proofErr w:type="spellStart"/>
       <w:r>
         <w:rPr>
           <w:color w:val="000000" w:themeColor="text1"/>
@@ -838,7 +815,6 @@
         </w:rPr>
         <w:t>yearFiling</w:t>
       </w:r>
-      <w:proofErr w:type="spellEnd"/>
       <w:r>
         <w:rPr>
           <w:color w:val="000000" w:themeColor="text1"/>
@@ -854,7 +830,6 @@
         </w:rPr>
         <w:t>{</w:t>
       </w:r>
-      <w:proofErr w:type="spellStart"/>
       <w:r>
         <w:rPr>
           <w:rStyle w:val="fill"/>
@@ -865,7 +840,6 @@
         </w:rPr>
         <w:t>applicationNumber</w:t>
       </w:r>
-      <w:proofErr w:type="spellEnd"/>
       <w:r>
         <w:rPr>
           <w:rStyle w:val="fill"/>
@@ -973,7 +947,6 @@
         <w:tab/>
         <w:t xml:space="preserve">_________________       </w:t>
       </w:r>
-      <w:proofErr w:type="spellStart"/>
       <w:r>
         <w:rPr>
           <w:rStyle w:val="fill"/>
@@ -983,7 +956,6 @@
         </w:rPr>
         <w:t>А.В.Скачков</w:t>
       </w:r>
-      <w:proofErr w:type="spellEnd"/>
     </w:p>
     <w:p>
       <w:pPr>

--- a/Napitki_Altay2/WordDocuments/Пример для составления ответа на претензию.docx
+++ b/Napitki_Altay2/WordDocuments/Пример для составления ответа на претензию.docx
@@ -1,6 +1,6 @@
 
 <file path=word/document.xml><?xml version="1.0" encoding="utf-8"?>
-<w:document xmlns:wpc="http://schemas.microsoft.com/office/word/2010/wordprocessingCanvas" xmlns:cx="http://schemas.microsoft.com/office/drawing/2014/chartex" xmlns:cx1="http://schemas.microsoft.com/office/drawing/2015/9/8/chartex" xmlns:cx2="http://schemas.microsoft.com/office/drawing/2015/10/21/chartex" xmlns:cx3="http://schemas.microsoft.com/office/drawing/2016/5/9/chartex" xmlns:cx4="http://schemas.microsoft.com/office/drawing/2016/5/10/chartex" xmlns:cx5="http://schemas.microsoft.com/office/drawing/2016/5/11/chartex" xmlns:cx6="http://schemas.microsoft.com/office/drawing/2016/5/12/chartex" xmlns:cx7="http://schemas.microsoft.com/office/drawing/2016/5/13/chartex" xmlns:cx8="http://schemas.microsoft.com/office/drawing/2016/5/14/chartex" xmlns:mc="http://schemas.openxmlformats.org/markup-compatibility/2006" xmlns:aink="http://schemas.microsoft.com/office/drawing/2016/ink" xmlns:am3d="http://schemas.microsoft.com/office/drawing/2017/model3d" xmlns:o="urn:schemas-microsoft-com:office:office" xmlns:oel="http://schemas.microsoft.com/office/2019/extlst" xmlns:r="http://schemas.openxmlformats.org/officeDocument/2006/relationships" xmlns:m="http://schemas.openxmlformats.org/officeDocument/2006/math" xmlns:v="urn:schemas-microsoft-com:vml" xmlns:wp14="http://schemas.microsoft.com/office/word/2010/wordprocessingDrawing" xmlns:wp="http://schemas.openxmlformats.org/drawingml/2006/wordprocessingDrawing" xmlns:w10="urn:schemas-microsoft-com:office:word" xmlns:w="http://schemas.openxmlformats.org/wordprocessingml/2006/main" xmlns:w14="http://schemas.microsoft.com/office/word/2010/wordml" xmlns:w15="http://schemas.microsoft.com/office/word/2012/wordml" xmlns:w16cex="http://schemas.microsoft.com/office/word/2018/wordml/cex" xmlns:w16cid="http://schemas.microsoft.com/office/word/2016/wordml/cid" xmlns:w16="http://schemas.microsoft.com/office/word/2018/wordml" xmlns:w16du="http://schemas.microsoft.com/office/word/2023/wordml/word16du" xmlns:w16sdtdh="http://schemas.microsoft.com/office/word/2020/wordml/sdtdatahash" xmlns:w16se="http://schemas.microsoft.com/office/word/2015/wordml/symex" xmlns:wpg="http://schemas.microsoft.com/office/word/2010/wordprocessingGroup" xmlns:wpi="http://schemas.microsoft.com/office/word/2010/wordprocessingInk" xmlns:wne="http://schemas.microsoft.com/office/word/2006/wordml" xmlns:wps="http://schemas.microsoft.com/office/word/2010/wordprocessingShape" mc:Ignorable="w14 w15 w16se w16cid w16 w16cex w16sdtdh wp14">
+<w:document xmlns:wpc="http://schemas.microsoft.com/office/word/2010/wordprocessingCanvas" xmlns:cx="http://schemas.microsoft.com/office/drawing/2014/chartex" xmlns:cx1="http://schemas.microsoft.com/office/drawing/2015/9/8/chartex" xmlns:cx2="http://schemas.microsoft.com/office/drawing/2015/10/21/chartex" xmlns:cx3="http://schemas.microsoft.com/office/drawing/2016/5/9/chartex" xmlns:cx4="http://schemas.microsoft.com/office/drawing/2016/5/10/chartex" xmlns:cx5="http://schemas.microsoft.com/office/drawing/2016/5/11/chartex" xmlns:cx6="http://schemas.microsoft.com/office/drawing/2016/5/12/chartex" xmlns:cx7="http://schemas.microsoft.com/office/drawing/2016/5/13/chartex" xmlns:cx8="http://schemas.microsoft.com/office/drawing/2016/5/14/chartex" xmlns:mc="http://schemas.openxmlformats.org/markup-compatibility/2006" xmlns:aink="http://schemas.microsoft.com/office/drawing/2016/ink" xmlns:am3d="http://schemas.microsoft.com/office/drawing/2017/model3d" xmlns:o="urn:schemas-microsoft-com:office:office" xmlns:oel="http://schemas.microsoft.com/office/2019/extlst" xmlns:r="http://schemas.openxmlformats.org/officeDocument/2006/relationships" xmlns:m="http://schemas.openxmlformats.org/officeDocument/2006/math" xmlns:v="urn:schemas-microsoft-com:vml" xmlns:wp14="http://schemas.microsoft.com/office/word/2010/wordprocessingDrawing" xmlns:wp="http://schemas.openxmlformats.org/drawingml/2006/wordprocessingDrawing" xmlns:w10="urn:schemas-microsoft-com:office:word" xmlns:w="http://schemas.openxmlformats.org/wordprocessingml/2006/main" xmlns:w14="http://schemas.microsoft.com/office/word/2010/wordml" xmlns:w15="http://schemas.microsoft.com/office/word/2012/wordml" xmlns:w16cex="http://schemas.microsoft.com/office/word/2018/wordml/cex" xmlns:w16cid="http://schemas.microsoft.com/office/word/2016/wordml/cid" xmlns:w16="http://schemas.microsoft.com/office/word/2018/wordml" xmlns:w16sdtdh="http://schemas.microsoft.com/office/word/2020/wordml/sdtdatahash" xmlns:w16se="http://schemas.microsoft.com/office/word/2015/wordml/symex" xmlns:wpg="http://schemas.microsoft.com/office/word/2010/wordprocessingGroup" xmlns:wpi="http://schemas.microsoft.com/office/word/2010/wordprocessingInk" xmlns:wne="http://schemas.microsoft.com/office/word/2006/wordml" xmlns:wps="http://schemas.microsoft.com/office/word/2010/wordprocessingShape" mc:Ignorable="w14 w15 w16se w16cid w16 w16cex w16sdtdh wp14">
   <w:body>
     <w:p>
       <w:pPr>
@@ -279,18 +279,9 @@
           <w:i w:val="0"/>
           <w:color w:val="000000" w:themeColor="text1"/>
         </w:rPr>
-        <w:t>{</w:t>
-      </w:r>
-      <w:r>
-        <w:rPr>
-          <w:rStyle w:val="fill"/>
-          <w:b w:val="0"/>
-          <w:i w:val="0"/>
-          <w:color w:val="000000" w:themeColor="text1"/>
-          <w:lang w:val="en-US"/>
-        </w:rPr>
-        <w:t>imya</w:t>
-      </w:r>
+        <w:t>{famFull</w:t>
+      </w:r>
+      <w:proofErr w:type="gramStart"/>
       <w:r>
         <w:rPr>
           <w:rStyle w:val="fill"/>
@@ -300,43 +291,15 @@
         </w:rPr>
         <w:t>}.{</w:t>
       </w:r>
-      <w:r>
-        <w:rPr>
-          <w:rStyle w:val="fill"/>
-          <w:b w:val="0"/>
-          <w:i w:val="0"/>
-          <w:color w:val="000000" w:themeColor="text1"/>
-          <w:lang w:val="en-US"/>
-        </w:rPr>
-        <w:t>fam</w:t>
-      </w:r>
-      <w:r>
-        <w:rPr>
-          <w:rStyle w:val="fill"/>
-          <w:b w:val="0"/>
-          <w:i w:val="0"/>
-          <w:color w:val="000000" w:themeColor="text1"/>
-        </w:rPr>
-        <w:t>}.{</w:t>
-      </w:r>
-      <w:r>
-        <w:rPr>
-          <w:rStyle w:val="fill"/>
-          <w:b w:val="0"/>
-          <w:i w:val="0"/>
-          <w:color w:val="000000" w:themeColor="text1"/>
-          <w:lang w:val="en-US"/>
-        </w:rPr>
-        <w:t>otchFull</w:t>
-      </w:r>
-      <w:r>
-        <w:rPr>
-          <w:rStyle w:val="fill"/>
-          <w:b w:val="0"/>
-          <w:i w:val="0"/>
-          <w:color w:val="000000" w:themeColor="text1"/>
-        </w:rPr>
-        <w:t>}</w:t>
+      <w:proofErr w:type="gramEnd"/>
+      <w:r>
+        <w:rPr>
+          <w:rStyle w:val="fill"/>
+          <w:b w:val="0"/>
+          <w:i w:val="0"/>
+          <w:color w:val="000000" w:themeColor="text1"/>
+        </w:rPr>
+        <w:t>imya}.{otch}</w:t>
       </w:r>
       <w:r>
         <w:rPr>
@@ -448,24 +411,41 @@
         </w:tabs>
         <w:rPr>
           <w:color w:val="000000" w:themeColor="text1"/>
+        </w:rPr>
+      </w:pPr>
+      <w:r>
+        <w:rPr>
+          <w:color w:val="000000" w:themeColor="text1"/>
+        </w:rPr>
+        <w:t xml:space="preserve">Исх. № </w:t>
+      </w:r>
+      <w:r>
+        <w:rPr>
+          <w:rStyle w:val="fill"/>
+          <w:b w:val="0"/>
+          <w:i w:val="0"/>
+          <w:color w:val="000000" w:themeColor="text1"/>
+        </w:rPr>
+        <w:t>{</w:t>
+      </w:r>
+      <w:r>
+        <w:rPr>
+          <w:rStyle w:val="fill"/>
+          <w:b w:val="0"/>
+          <w:i w:val="0"/>
+          <w:color w:val="000000" w:themeColor="text1"/>
           <w:lang w:val="en-US"/>
         </w:rPr>
-      </w:pPr>
-      <w:r>
-        <w:rPr>
-          <w:color w:val="000000" w:themeColor="text1"/>
-        </w:rPr>
-        <w:t xml:space="preserve">Исх. № </w:t>
-      </w:r>
-      <w:r>
-        <w:rPr>
-          <w:rStyle w:val="fill"/>
-          <w:b w:val="0"/>
-          <w:i w:val="0"/>
-          <w:color w:val="000000" w:themeColor="text1"/>
-          <w:lang w:val="en-US"/>
-        </w:rPr>
-        <w:t>{applicationNumber}</w:t>
+        <w:t>applicationNumber</w:t>
+      </w:r>
+      <w:r>
+        <w:rPr>
+          <w:rStyle w:val="fill"/>
+          <w:b w:val="0"/>
+          <w:i w:val="0"/>
+          <w:color w:val="000000" w:themeColor="text1"/>
+        </w:rPr>
+        <w:t>}</w:t>
       </w:r>
     </w:p>
     <w:tbl>
